--- a/Documentation/project_desc_text.docx
+++ b/Documentation/project_desc_text.docx
@@ -150,9 +150,28 @@
         <w:t>Assumptions:</w:t>
       </w:r>
     </w:p>
+    <w:p>
+      <w:r>
+        <w:t>All hardware works as advertised and without any issues</w:t>
+      </w:r>
+      <w:r>
+        <w:t>.</w:t>
+      </w:r>
+    </w:p>
+    <w:p>
+      <w:r>
+        <w:t>No change of staff during the entirety of the project</w:t>
+      </w:r>
+      <w:r>
+        <w:t>.</w:t>
+      </w:r>
+    </w:p>
+    <w:p>
+      <w:r>
+        <w:t>Scope of work can change at any point.</w:t>
+      </w:r>
+    </w:p>
     <w:p/>
-    <w:p/>
-    <w:p/>
     <w:p>
       <w:pPr>
         <w:rPr>
@@ -166,16 +185,13 @@
           <w:bCs/>
         </w:rPr>
         <w:t>Cost:</w:t>
-      </w:r>
-    </w:p>
-    <w:p>
-      <w:r>
-        <w:t xml:space="preserve">   </w:t>
       </w:r>
       <w:bookmarkStart w:id="0" w:name="_GoBack"/>
       <w:bookmarkEnd w:id="0"/>
-      <w:r>
-        <w:t>The majority of cost for this project will be labor cost.</w:t>
+    </w:p>
+    <w:p>
+      <w:r>
+        <w:t xml:space="preserve">   The majority of cost for this project will be labor cost.</w:t>
       </w:r>
     </w:p>
     <w:p/>
